--- a/Deep Learning - Abnormality Detection in bone X-Rays.docx
+++ b/Deep Learning - Abnormality Detection in bone X-Rays.docx
@@ -23,12 +23,12 @@
           <wp:inline distB="114300" distT="114300" distL="114300" distR="114300">
             <wp:extent cx="5943600" cy="1371600"/>
             <wp:effectExtent b="0" l="0" r="0" t="0"/>
-            <wp:docPr id="3" name="image26.png"/>
+            <wp:docPr id="3" name="image3.png"/>
             <a:graphic>
               <a:graphicData uri="http://schemas.openxmlformats.org/drawingml/2006/picture">
                 <pic:pic>
                   <pic:nvPicPr>
-                    <pic:cNvPr id="0" name="image26.png"/>
+                    <pic:cNvPr id="0" name="image3.png"/>
                     <pic:cNvPicPr preferRelativeResize="0"/>
                   </pic:nvPicPr>
                   <pic:blipFill>
@@ -1511,12 +1511,12 @@
             <wp:extent cx="3352800" cy="2757488"/>
             <wp:effectExtent b="0" l="0" r="0" t="0"/>
             <wp:wrapSquare wrapText="bothSides" distB="114300" distT="114300" distL="114300" distR="114300"/>
-            <wp:docPr id="15" name="image4.png"/>
+            <wp:docPr id="15" name="image15.png"/>
             <a:graphic>
               <a:graphicData uri="http://schemas.openxmlformats.org/drawingml/2006/picture">
                 <pic:pic>
                   <pic:nvPicPr>
-                    <pic:cNvPr id="0" name="image4.png"/>
+                    <pic:cNvPr id="0" name="image15.png"/>
                     <pic:cNvPicPr preferRelativeResize="0"/>
                   </pic:nvPicPr>
                   <pic:blipFill>
@@ -1748,12 +1748,12 @@
             <wp:extent cx="2919413" cy="3590925"/>
             <wp:effectExtent b="0" l="0" r="0" t="0"/>
             <wp:wrapSquare wrapText="bothSides" distB="114300" distT="114300" distL="114300" distR="114300"/>
-            <wp:docPr id="8" name="image2.png"/>
+            <wp:docPr id="8" name="image8.png"/>
             <a:graphic>
               <a:graphicData uri="http://schemas.openxmlformats.org/drawingml/2006/picture">
                 <pic:pic>
                   <pic:nvPicPr>
-                    <pic:cNvPr id="0" name="image2.png"/>
+                    <pic:cNvPr id="0" name="image8.png"/>
                     <pic:cNvPicPr preferRelativeResize="0"/>
                   </pic:nvPicPr>
                   <pic:blipFill>
@@ -2003,12 +2003,12 @@
           <wp:inline distB="114300" distT="114300" distL="114300" distR="114300">
             <wp:extent cx="5834063" cy="3552794"/>
             <wp:effectExtent b="0" l="0" r="0" t="0"/>
-            <wp:docPr id="12" name="image16.png"/>
+            <wp:docPr id="12" name="image12.png"/>
             <a:graphic>
               <a:graphicData uri="http://schemas.openxmlformats.org/drawingml/2006/picture">
                 <pic:pic>
                   <pic:nvPicPr>
-                    <pic:cNvPr id="0" name="image16.png"/>
+                    <pic:cNvPr id="0" name="image12.png"/>
                     <pic:cNvPicPr preferRelativeResize="0"/>
                   </pic:nvPicPr>
                   <pic:blipFill>
@@ -2792,12 +2792,12 @@
             <wp:extent cx="1743075" cy="4005263"/>
             <wp:effectExtent b="0" l="0" r="0" t="0"/>
             <wp:wrapSquare wrapText="bothSides" distB="114300" distT="114300" distL="114300" distR="114300"/>
-            <wp:docPr id="21" name="image22.png"/>
+            <wp:docPr id="21" name="image21.png"/>
             <a:graphic>
               <a:graphicData uri="http://schemas.openxmlformats.org/drawingml/2006/picture">
                 <pic:pic>
                   <pic:nvPicPr>
-                    <pic:cNvPr id="0" name="image22.png"/>
+                    <pic:cNvPr id="0" name="image21.png"/>
                     <pic:cNvPicPr preferRelativeResize="0"/>
                   </pic:nvPicPr>
                   <pic:blipFill>
@@ -2834,12 +2834,12 @@
             <wp:extent cx="5076825" cy="4129088"/>
             <wp:effectExtent b="0" l="0" r="0" t="0"/>
             <wp:wrapSquare wrapText="bothSides" distB="0" distT="0" distL="0" distR="0"/>
-            <wp:docPr id="13" name="image23.png"/>
+            <wp:docPr id="13" name="image13.png"/>
             <a:graphic>
               <a:graphicData uri="http://schemas.openxmlformats.org/drawingml/2006/picture">
                 <pic:pic>
                   <pic:nvPicPr>
-                    <pic:cNvPr id="0" name="image23.png"/>
+                    <pic:cNvPr id="0" name="image13.png"/>
                     <pic:cNvPicPr preferRelativeResize="0"/>
                   </pic:nvPicPr>
                   <pic:blipFill>
@@ -3161,12 +3161,12 @@
             <wp:extent cx="2971800" cy="1185863"/>
             <wp:effectExtent b="0" l="0" r="0" t="0"/>
             <wp:wrapSquare wrapText="bothSides" distB="0" distT="0" distL="0" distR="0"/>
-            <wp:docPr id="7" name="image3.png"/>
+            <wp:docPr id="7" name="image7.png"/>
             <a:graphic>
               <a:graphicData uri="http://schemas.openxmlformats.org/drawingml/2006/picture">
                 <pic:pic>
                   <pic:nvPicPr>
-                    <pic:cNvPr id="0" name="image3.png"/>
+                    <pic:cNvPr id="0" name="image7.png"/>
                     <pic:cNvPicPr preferRelativeResize="0"/>
                   </pic:nvPicPr>
                   <pic:blipFill>
@@ -3448,12 +3448,12 @@
             <wp:extent cx="6048375" cy="716756"/>
             <wp:effectExtent b="0" l="0" r="0" t="0"/>
             <wp:wrapSquare wrapText="bothSides" distB="0" distT="0" distL="0" distR="0"/>
-            <wp:docPr id="25" name="image21.png"/>
+            <wp:docPr id="25" name="image25.png"/>
             <a:graphic>
               <a:graphicData uri="http://schemas.openxmlformats.org/drawingml/2006/picture">
                 <pic:pic>
                   <pic:nvPicPr>
-                    <pic:cNvPr id="0" name="image21.png"/>
+                    <pic:cNvPr id="0" name="image25.png"/>
                     <pic:cNvPicPr preferRelativeResize="0"/>
                   </pic:nvPicPr>
                   <pic:blipFill>
@@ -3595,12 +3595,12 @@
           <wp:inline distB="0" distT="0" distL="0" distR="0">
             <wp:extent cx="5157788" cy="695325"/>
             <wp:effectExtent b="0" l="0" r="0" t="0"/>
-            <wp:docPr id="16" name="image9.png"/>
+            <wp:docPr id="16" name="image16.png"/>
             <a:graphic>
               <a:graphicData uri="http://schemas.openxmlformats.org/drawingml/2006/picture">
                 <pic:pic>
                   <pic:nvPicPr>
-                    <pic:cNvPr id="0" name="image9.png"/>
+                    <pic:cNvPr id="0" name="image16.png"/>
                     <pic:cNvPicPr preferRelativeResize="0"/>
                   </pic:nvPicPr>
                   <pic:blipFill>
@@ -3675,12 +3675,12 @@
             <wp:extent cx="1504950" cy="3552825"/>
             <wp:effectExtent b="0" l="0" r="0" t="0"/>
             <wp:wrapSquare wrapText="bothSides" distB="0" distT="0" distL="0" distR="0"/>
-            <wp:docPr id="11" name="image12.png"/>
+            <wp:docPr id="11" name="image11.png"/>
             <a:graphic>
               <a:graphicData uri="http://schemas.openxmlformats.org/drawingml/2006/picture">
                 <pic:pic>
                   <pic:nvPicPr>
-                    <pic:cNvPr id="0" name="image12.png"/>
+                    <pic:cNvPr id="0" name="image11.png"/>
                     <pic:cNvPicPr preferRelativeResize="0"/>
                   </pic:nvPicPr>
                   <pic:blipFill>
@@ -3717,12 +3717,12 @@
             <wp:extent cx="5429250" cy="3709988"/>
             <wp:effectExtent b="0" l="0" r="0" t="0"/>
             <wp:wrapSquare wrapText="bothSides" distB="0" distT="0" distL="0" distR="0"/>
-            <wp:docPr id="1" name="image17.png"/>
+            <wp:docPr id="1" name="image1.png"/>
             <a:graphic>
               <a:graphicData uri="http://schemas.openxmlformats.org/drawingml/2006/picture">
                 <pic:pic>
                   <pic:nvPicPr>
-                    <pic:cNvPr id="0" name="image17.png"/>
+                    <pic:cNvPr id="0" name="image1.png"/>
                     <pic:cNvPicPr preferRelativeResize="0"/>
                   </pic:nvPicPr>
                   <pic:blipFill>
@@ -3987,12 +3987,12 @@
             <wp:extent cx="5943600" cy="2795588"/>
             <wp:effectExtent b="0" l="0" r="0" t="0"/>
             <wp:wrapSquare wrapText="bothSides" distB="114300" distT="114300" distL="114300" distR="114300"/>
-            <wp:docPr id="20" name="image13.png"/>
+            <wp:docPr id="20" name="image20.png"/>
             <a:graphic>
               <a:graphicData uri="http://schemas.openxmlformats.org/drawingml/2006/picture">
                 <pic:pic>
                   <pic:nvPicPr>
-                    <pic:cNvPr id="0" name="image13.png"/>
+                    <pic:cNvPr id="0" name="image20.png"/>
                     <pic:cNvPicPr preferRelativeResize="0"/>
                   </pic:nvPicPr>
                   <pic:blipFill>
@@ -4037,12 +4037,12 @@
           <wp:inline distB="114300" distT="114300" distL="114300" distR="114300">
             <wp:extent cx="5943600" cy="604838"/>
             <wp:effectExtent b="0" l="0" r="0" t="0"/>
-            <wp:docPr id="10" name="image5.png"/>
+            <wp:docPr id="10" name="image10.png"/>
             <a:graphic>
               <a:graphicData uri="http://schemas.openxmlformats.org/drawingml/2006/picture">
                 <pic:pic>
                   <pic:nvPicPr>
-                    <pic:cNvPr id="0" name="image5.png"/>
+                    <pic:cNvPr id="0" name="image10.png"/>
                     <pic:cNvPicPr preferRelativeResize="0"/>
                   </pic:nvPicPr>
                   <pic:blipFill>
@@ -4200,12 +4200,12 @@
             <wp:extent cx="5924550" cy="1162050"/>
             <wp:effectExtent b="0" l="0" r="0" t="0"/>
             <wp:wrapSquare wrapText="bothSides" distB="0" distT="0" distL="0" distR="0"/>
-            <wp:docPr id="6" name="image8.png"/>
+            <wp:docPr id="6" name="image6.png"/>
             <a:graphic>
               <a:graphicData uri="http://schemas.openxmlformats.org/drawingml/2006/picture">
                 <pic:pic>
                   <pic:nvPicPr>
-                    <pic:cNvPr id="0" name="image8.png"/>
+                    <pic:cNvPr id="0" name="image6.png"/>
                     <pic:cNvPicPr preferRelativeResize="0"/>
                   </pic:nvPicPr>
                   <pic:blipFill>
@@ -4349,12 +4349,12 @@
             <wp:extent cx="1657350" cy="862013"/>
             <wp:effectExtent b="0" l="0" r="0" t="0"/>
             <wp:wrapSquare wrapText="bothSides" distB="0" distT="0" distL="0" distR="0"/>
-            <wp:docPr id="23" name="image18.png"/>
+            <wp:docPr id="23" name="image23.png"/>
             <a:graphic>
               <a:graphicData uri="http://schemas.openxmlformats.org/drawingml/2006/picture">
                 <pic:pic>
                   <pic:nvPicPr>
-                    <pic:cNvPr id="0" name="image18.png"/>
+                    <pic:cNvPr id="0" name="image23.png"/>
                     <pic:cNvPicPr preferRelativeResize="0"/>
                   </pic:nvPicPr>
                   <pic:blipFill>
@@ -4588,12 +4588,12 @@
             <wp:extent cx="2852738" cy="2295525"/>
             <wp:effectExtent b="0" l="0" r="0" t="0"/>
             <wp:wrapSquare wrapText="bothSides" distB="114300" distT="114300" distL="114300" distR="114300"/>
-            <wp:docPr id="17" name="image14.png"/>
+            <wp:docPr id="17" name="image17.png"/>
             <a:graphic>
               <a:graphicData uri="http://schemas.openxmlformats.org/drawingml/2006/picture">
                 <pic:pic>
                   <pic:nvPicPr>
-                    <pic:cNvPr id="0" name="image14.png"/>
+                    <pic:cNvPr id="0" name="image17.png"/>
                     <pic:cNvPicPr preferRelativeResize="0"/>
                   </pic:nvPicPr>
                   <pic:blipFill>
@@ -4682,12 +4682,12 @@
             <wp:extent cx="3038475" cy="2466975"/>
             <wp:effectExtent b="0" l="0" r="0" t="0"/>
             <wp:wrapSquare wrapText="bothSides" distB="114300" distT="114300" distL="114300" distR="114300"/>
-            <wp:docPr id="5" name="image1.png"/>
+            <wp:docPr id="5" name="image5.png"/>
             <a:graphic>
               <a:graphicData uri="http://schemas.openxmlformats.org/drawingml/2006/picture">
                 <pic:pic>
                   <pic:nvPicPr>
-                    <pic:cNvPr id="0" name="image1.png"/>
+                    <pic:cNvPr id="0" name="image5.png"/>
                     <pic:cNvPicPr preferRelativeResize="0"/>
                   </pic:nvPicPr>
                   <pic:blipFill>
@@ -4931,12 +4931,12 @@
           <wp:inline distB="114300" distT="114300" distL="114300" distR="114300">
             <wp:extent cx="5943600" cy="4356100"/>
             <wp:effectExtent b="0" l="0" r="0" t="0"/>
-            <wp:docPr id="14" name="image24.png"/>
+            <wp:docPr id="14" name="image14.png"/>
             <a:graphic>
               <a:graphicData uri="http://schemas.openxmlformats.org/drawingml/2006/picture">
                 <pic:pic>
                   <pic:nvPicPr>
-                    <pic:cNvPr id="0" name="image24.png"/>
+                    <pic:cNvPr id="0" name="image14.png"/>
                     <pic:cNvPicPr preferRelativeResize="0"/>
                   </pic:nvPicPr>
                   <pic:blipFill>
@@ -4988,12 +4988,12 @@
             <wp:extent cx="5943600" cy="671513"/>
             <wp:effectExtent b="0" l="0" r="0" t="0"/>
             <wp:wrapSquare wrapText="bothSides" distB="0" distT="0" distL="0" distR="0"/>
-            <wp:docPr id="4" name="image6.png"/>
+            <wp:docPr id="4" name="image4.png"/>
             <a:graphic>
               <a:graphicData uri="http://schemas.openxmlformats.org/drawingml/2006/picture">
                 <pic:pic>
                   <pic:nvPicPr>
-                    <pic:cNvPr id="0" name="image6.png"/>
+                    <pic:cNvPr id="0" name="image4.png"/>
                     <pic:cNvPicPr preferRelativeResize="0"/>
                   </pic:nvPicPr>
                   <pic:blipFill>
@@ -5277,12 +5277,12 @@
           <wp:inline distB="114300" distT="114300" distL="114300" distR="114300">
             <wp:extent cx="5943600" cy="965200"/>
             <wp:effectExtent b="0" l="0" r="0" t="0"/>
-            <wp:docPr id="22" name="image25.png"/>
+            <wp:docPr id="22" name="image22.png"/>
             <a:graphic>
               <a:graphicData uri="http://schemas.openxmlformats.org/drawingml/2006/picture">
                 <pic:pic>
                   <pic:nvPicPr>
-                    <pic:cNvPr id="0" name="image25.png"/>
+                    <pic:cNvPr id="0" name="image22.png"/>
                     <pic:cNvPicPr preferRelativeResize="0"/>
                   </pic:nvPicPr>
                   <pic:blipFill>
@@ -5795,12 +5795,12 @@
           <wp:inline distB="114300" distT="114300" distL="114300" distR="114300">
             <wp:extent cx="6129338" cy="2181225"/>
             <wp:effectExtent b="0" l="0" r="0" t="0"/>
-            <wp:docPr id="19" name="image10.png"/>
+            <wp:docPr id="19" name="image19.png"/>
             <a:graphic>
               <a:graphicData uri="http://schemas.openxmlformats.org/drawingml/2006/picture">
                 <pic:pic>
                   <pic:nvPicPr>
-                    <pic:cNvPr id="0" name="image10.png"/>
+                    <pic:cNvPr id="0" name="image19.png"/>
                     <pic:cNvPicPr preferRelativeResize="0"/>
                   </pic:nvPicPr>
                   <pic:blipFill>
@@ -6075,12 +6075,12 @@
             <wp:extent cx="3043238" cy="2476500"/>
             <wp:effectExtent b="0" l="0" r="0" t="0"/>
             <wp:wrapSquare wrapText="bothSides" distB="114300" distT="114300" distL="114300" distR="114300"/>
-            <wp:docPr id="2" name="image7.png"/>
+            <wp:docPr id="2" name="image2.png"/>
             <a:graphic>
               <a:graphicData uri="http://schemas.openxmlformats.org/drawingml/2006/picture">
                 <pic:pic>
                   <pic:nvPicPr>
-                    <pic:cNvPr id="0" name="image7.png"/>
+                    <pic:cNvPr id="0" name="image2.png"/>
                     <pic:cNvPicPr preferRelativeResize="0"/>
                   </pic:nvPicPr>
                   <pic:blipFill>
@@ -6266,12 +6266,12 @@
           <wp:inline distB="114300" distT="114300" distL="114300" distR="114300">
             <wp:extent cx="6174171" cy="1147763"/>
             <wp:effectExtent b="0" l="0" r="0" t="0"/>
-            <wp:docPr id="9" name="image11.png"/>
+            <wp:docPr id="9" name="image9.png"/>
             <a:graphic>
               <a:graphicData uri="http://schemas.openxmlformats.org/drawingml/2006/picture">
                 <pic:pic>
                   <pic:nvPicPr>
-                    <pic:cNvPr id="0" name="image11.png"/>
+                    <pic:cNvPr id="0" name="image9.png"/>
                     <pic:cNvPicPr preferRelativeResize="0"/>
                   </pic:nvPicPr>
                   <pic:blipFill>
@@ -6374,12 +6374,12 @@
             <wp:extent cx="5300663" cy="2862698"/>
             <wp:effectExtent b="0" l="0" r="0" t="0"/>
             <wp:wrapSquare wrapText="bothSides" distB="0" distT="0" distL="0" distR="0"/>
-            <wp:docPr id="18" name="image15.png"/>
+            <wp:docPr id="18" name="image18.png"/>
             <a:graphic>
               <a:graphicData uri="http://schemas.openxmlformats.org/drawingml/2006/picture">
                 <pic:pic>
                   <pic:nvPicPr>
-                    <pic:cNvPr id="0" name="image15.png"/>
+                    <pic:cNvPr id="0" name="image18.png"/>
                     <pic:cNvPicPr preferRelativeResize="0"/>
                   </pic:nvPicPr>
                   <pic:blipFill>
@@ -6644,12 +6644,12 @@
           <wp:inline distB="114300" distT="114300" distL="114300" distR="114300">
             <wp:extent cx="5943600" cy="139700"/>
             <wp:effectExtent b="0" l="0" r="0" t="0"/>
-            <wp:docPr id="26" name="image19.png"/>
+            <wp:docPr id="26" name="image26.png"/>
             <a:graphic>
               <a:graphicData uri="http://schemas.openxmlformats.org/drawingml/2006/picture">
                 <pic:pic>
                   <pic:nvPicPr>
-                    <pic:cNvPr id="0" name="image19.png"/>
+                    <pic:cNvPr id="0" name="image26.png"/>
                     <pic:cNvPicPr preferRelativeResize="0"/>
                   </pic:nvPicPr>
                   <pic:blipFill>
@@ -6766,12 +6766,12 @@
           <wp:inline distB="114300" distT="114300" distL="114300" distR="114300">
             <wp:extent cx="5943600" cy="177800"/>
             <wp:effectExtent b="0" l="0" r="0" t="0"/>
-            <wp:docPr id="24" name="image20.png"/>
+            <wp:docPr id="24" name="image24.png"/>
             <a:graphic>
               <a:graphicData uri="http://schemas.openxmlformats.org/drawingml/2006/picture">
                 <pic:pic>
                   <pic:nvPicPr>
-                    <pic:cNvPr id="0" name="image20.png"/>
+                    <pic:cNvPr id="0" name="image24.png"/>
                     <pic:cNvPicPr preferRelativeResize="0"/>
                   </pic:nvPicPr>
                   <pic:blipFill>
